--- a/E-project/Crystals website/Images/Earrings/Rubies Earrings/Rubies Earrings.docx
+++ b/E-project/Crystals website/Images/Earrings/Rubies Earrings/Rubies Earrings.docx
@@ -3,70 +3,31 @@
 <w:document xmlns:wpc="http://schemas.microsoft.com/office/word/2010/wordprocessingCanvas" xmlns:cx="http://schemas.microsoft.com/office/drawing/2014/chartex" xmlns:mc="http://schemas.openxmlformats.org/markup-compatibility/2006" xmlns:o="urn:schemas-microsoft-com:office:office" xmlns:r="http://schemas.openxmlformats.org/officeDocument/2006/relationships" xmlns:m="http://schemas.openxmlformats.org/officeDocument/2006/math" xmlns:v="urn:schemas-microsoft-com:vml" xmlns:wp14="http://schemas.microsoft.com/office/word/2010/wordprocessingDrawing" xmlns:wp="http://schemas.openxmlformats.org/drawingml/2006/wordprocessingDrawing" xmlns:w10="urn:schemas-microsoft-com:office:word" xmlns:w="http://schemas.openxmlformats.org/wordprocessingml/2006/main" xmlns:w14="http://schemas.microsoft.com/office/word/2010/wordml" xmlns:w15="http://schemas.microsoft.com/office/word/2012/wordml" xmlns:w16se="http://schemas.microsoft.com/office/word/2015/wordml/symex" xmlns:wpg="http://schemas.microsoft.com/office/word/2010/wordprocessingGroup" xmlns:wpi="http://schemas.microsoft.com/office/word/2010/wordprocessingInk" xmlns:wne="http://schemas.microsoft.com/office/word/2006/wordml" xmlns:wps="http://schemas.microsoft.com/office/word/2010/wordprocessingShape" mc:Ignorable="w14 w15 w16se wp14">
   <w:body>
     <w:p>
-      <w:pPr>
-        <w:spacing w:before="120" w:after="0" w:line="240" w:lineRule="auto"/>
-        <w:rPr>
-          <w:rFonts w:ascii="Times New Roman" w:hAnsi="Times New Roman" w:cs="Times New Roman"/>
-          <w:sz w:val="26"/>
-          <w:szCs w:val="26"/>
-        </w:rPr>
-      </w:pPr>
-      <w:r>
-        <w:rPr>
-          <w:rFonts w:ascii="Times New Roman" w:hAnsi="Times New Roman" w:cs="Times New Roman"/>
-          <w:sz w:val="26"/>
-          <w:szCs w:val="26"/>
-        </w:rPr>
+      <w:r>
         <w:t>Rubies Earrings:</w:t>
       </w:r>
     </w:p>
-    <w:p>
-      <w:pPr>
-        <w:spacing w:before="120" w:after="0" w:line="240" w:lineRule="auto"/>
-        <w:rPr>
-          <w:rFonts w:ascii="Times New Roman" w:hAnsi="Times New Roman" w:cs="Times New Roman"/>
-          <w:sz w:val="26"/>
-          <w:szCs w:val="26"/>
-        </w:rPr>
-      </w:pPr>
-    </w:p>
-    <w:p>
-      <w:pPr>
-        <w:spacing w:before="120" w:after="0" w:line="240" w:lineRule="auto"/>
-        <w:rPr>
-          <w:rFonts w:ascii="Times New Roman" w:hAnsi="Times New Roman" w:cs="Times New Roman"/>
-          <w:sz w:val="26"/>
-          <w:szCs w:val="26"/>
-        </w:rPr>
-      </w:pPr>
-      <w:r>
-        <w:rPr>
-          <w:rFonts w:ascii="Times New Roman" w:hAnsi="Times New Roman" w:cs="Times New Roman"/>
-          <w:sz w:val="26"/>
-          <w:szCs w:val="26"/>
-        </w:rPr>
+    <w:p/>
+    <w:p>
+      <w:r>
         <w:t>Earrings 1:</w:t>
       </w:r>
     </w:p>
     <w:p>
       <w:pPr>
-        <w:spacing w:after="0" w:line="240" w:lineRule="auto"/>
-        <w:textAlignment w:val="baseline"/>
-        <w:rPr>
-          <w:rFonts w:ascii="Santral W01" w:eastAsia="Times New Roman" w:hAnsi="Santral W01" w:cs="Times New Roman"/>
+        <w:rPr>
+          <w:rFonts w:eastAsia="Times New Roman"/>
           <w:b/>
           <w:bCs/>
-          <w:color w:val="000000"/>
-          <w:sz w:val="21"/>
-          <w:szCs w:val="21"/>
-        </w:rPr>
-      </w:pPr>
-      <w:r>
-        <w:rPr>
-          <w:rFonts w:ascii="Santral W01" w:eastAsia="Times New Roman" w:hAnsi="Santral W01" w:cs="Times New Roman"/>
+          <w:sz w:val="21"/>
+          <w:szCs w:val="21"/>
+        </w:rPr>
+      </w:pPr>
+      <w:r>
+        <w:rPr>
+          <w:rFonts w:eastAsia="Times New Roman"/>
           <w:b/>
           <w:bCs/>
-          <w:color w:val="000000"/>
           <w:sz w:val="21"/>
           <w:szCs w:val="21"/>
         </w:rPr>
@@ -75,20 +36,15 @@
     </w:p>
     <w:p>
       <w:pPr>
-        <w:spacing w:after="240" w:line="410" w:lineRule="atLeast"/>
-        <w:jc w:val="both"/>
-        <w:textAlignment w:val="baseline"/>
-        <w:rPr>
-          <w:rFonts w:ascii="Santral W01" w:eastAsia="Times New Roman" w:hAnsi="Santral W01" w:cs="Times New Roman"/>
-          <w:color w:val="000000"/>
-          <w:sz w:val="21"/>
-          <w:szCs w:val="21"/>
-        </w:rPr>
-      </w:pPr>
-      <w:r>
-        <w:rPr>
-          <w:rFonts w:ascii="Santral W01" w:eastAsia="Times New Roman" w:hAnsi="Santral W01" w:cs="Times New Roman"/>
-          <w:color w:val="000000"/>
+        <w:rPr>
+          <w:rFonts w:eastAsia="Times New Roman"/>
+          <w:sz w:val="21"/>
+          <w:szCs w:val="21"/>
+        </w:rPr>
+      </w:pPr>
+      <w:r>
+        <w:rPr>
+          <w:rFonts w:eastAsia="Times New Roman"/>
           <w:sz w:val="21"/>
           <w:szCs w:val="21"/>
         </w:rPr>
@@ -97,8 +53,7 @@
       <w:proofErr w:type="spellStart"/>
       <w:r>
         <w:rPr>
-          <w:rFonts w:ascii="Santral W01" w:eastAsia="Times New Roman" w:hAnsi="Santral W01" w:cs="Times New Roman"/>
-          <w:color w:val="000000"/>
+          <w:rFonts w:eastAsia="Times New Roman"/>
           <w:sz w:val="21"/>
           <w:szCs w:val="21"/>
         </w:rPr>
@@ -107,61 +62,34 @@
       <w:proofErr w:type="spellEnd"/>
       <w:r>
         <w:rPr>
-          <w:rFonts w:ascii="Santral W01" w:eastAsia="Times New Roman" w:hAnsi="Santral W01" w:cs="Times New Roman"/>
-          <w:color w:val="000000"/>
+          <w:rFonts w:eastAsia="Times New Roman"/>
           <w:sz w:val="21"/>
           <w:szCs w:val="21"/>
         </w:rPr>
         <w:t>.</w:t>
       </w:r>
     </w:p>
-    <w:p>
-      <w:pPr>
-        <w:spacing w:before="120" w:after="0" w:line="240" w:lineRule="auto"/>
-        <w:rPr>
-          <w:rFonts w:ascii="Times New Roman" w:hAnsi="Times New Roman" w:cs="Times New Roman"/>
-          <w:sz w:val="26"/>
-          <w:szCs w:val="26"/>
-        </w:rPr>
-      </w:pPr>
-    </w:p>
-    <w:p>
-      <w:pPr>
-        <w:spacing w:before="120" w:after="0" w:line="240" w:lineRule="auto"/>
-        <w:rPr>
-          <w:rFonts w:ascii="Times New Roman" w:hAnsi="Times New Roman" w:cs="Times New Roman"/>
-          <w:sz w:val="26"/>
-          <w:szCs w:val="26"/>
-        </w:rPr>
-      </w:pPr>
-      <w:r>
-        <w:rPr>
-          <w:rFonts w:ascii="Times New Roman" w:hAnsi="Times New Roman" w:cs="Times New Roman"/>
-          <w:sz w:val="26"/>
-          <w:szCs w:val="26"/>
-        </w:rPr>
+    <w:p/>
+    <w:p>
+      <w:r>
         <w:t>Earrings 2:</w:t>
       </w:r>
     </w:p>
     <w:p>
       <w:pPr>
-        <w:spacing w:after="0" w:line="240" w:lineRule="auto"/>
-        <w:textAlignment w:val="baseline"/>
-        <w:rPr>
-          <w:rFonts w:ascii="Santral W01" w:eastAsia="Times New Roman" w:hAnsi="Santral W01" w:cs="Times New Roman"/>
+        <w:rPr>
+          <w:rFonts w:eastAsia="Times New Roman"/>
           <w:b/>
           <w:bCs/>
-          <w:color w:val="000000"/>
-          <w:sz w:val="21"/>
-          <w:szCs w:val="21"/>
-        </w:rPr>
-      </w:pPr>
-      <w:r>
-        <w:rPr>
-          <w:rFonts w:ascii="Santral W01" w:eastAsia="Times New Roman" w:hAnsi="Santral W01" w:cs="Times New Roman"/>
+          <w:sz w:val="21"/>
+          <w:szCs w:val="21"/>
+        </w:rPr>
+      </w:pPr>
+      <w:r>
+        <w:rPr>
+          <w:rFonts w:eastAsia="Times New Roman"/>
           <w:b/>
           <w:bCs/>
-          <w:color w:val="000000"/>
           <w:sz w:val="21"/>
           <w:szCs w:val="21"/>
         </w:rPr>
@@ -170,20 +98,15 @@
     </w:p>
     <w:p>
       <w:pPr>
-        <w:spacing w:after="240" w:line="410" w:lineRule="atLeast"/>
-        <w:jc w:val="both"/>
-        <w:textAlignment w:val="baseline"/>
-        <w:rPr>
-          <w:rFonts w:ascii="Santral W01" w:eastAsia="Times New Roman" w:hAnsi="Santral W01" w:cs="Times New Roman"/>
-          <w:color w:val="000000"/>
-          <w:sz w:val="21"/>
-          <w:szCs w:val="21"/>
-        </w:rPr>
-      </w:pPr>
-      <w:r>
-        <w:rPr>
-          <w:rFonts w:ascii="Santral W01" w:eastAsia="Times New Roman" w:hAnsi="Santral W01" w:cs="Times New Roman"/>
-          <w:color w:val="000000"/>
+        <w:rPr>
+          <w:rFonts w:eastAsia="Times New Roman"/>
+          <w:sz w:val="21"/>
+          <w:szCs w:val="21"/>
+        </w:rPr>
+      </w:pPr>
+      <w:r>
+        <w:rPr>
+          <w:rFonts w:eastAsia="Times New Roman"/>
           <w:sz w:val="21"/>
           <w:szCs w:val="21"/>
         </w:rPr>
@@ -192,24 +115,15 @@
     </w:p>
     <w:p>
       <w:pPr>
-        <w:numPr>
-          <w:ilvl w:val="0"/>
-          <w:numId w:val="1"/>
-        </w:numPr>
-        <w:spacing w:after="0" w:line="240" w:lineRule="auto"/>
-        <w:ind w:left="0"/>
-        <w:textAlignment w:val="baseline"/>
-        <w:rPr>
-          <w:rFonts w:ascii="Santral W01" w:eastAsia="Times New Roman" w:hAnsi="Santral W01" w:cs="Times New Roman"/>
-          <w:color w:val="000000"/>
-          <w:sz w:val="21"/>
-          <w:szCs w:val="21"/>
-        </w:rPr>
-      </w:pPr>
-      <w:r>
-        <w:rPr>
-          <w:rFonts w:ascii="Santral W01" w:eastAsia="Times New Roman" w:hAnsi="Santral W01" w:cs="Times New Roman"/>
-          <w:color w:val="000000"/>
+        <w:rPr>
+          <w:rFonts w:eastAsia="Times New Roman"/>
+          <w:sz w:val="21"/>
+          <w:szCs w:val="21"/>
+        </w:rPr>
+      </w:pPr>
+      <w:r>
+        <w:rPr>
+          <w:rFonts w:eastAsia="Times New Roman"/>
           <w:sz w:val="21"/>
           <w:szCs w:val="21"/>
           <w:bdr w:val="none" w:sz="0" w:space="0" w:color="auto" w:frame="1"/>
@@ -219,24 +133,15 @@
     </w:p>
     <w:p>
       <w:pPr>
-        <w:numPr>
-          <w:ilvl w:val="0"/>
-          <w:numId w:val="1"/>
-        </w:numPr>
-        <w:spacing w:after="0" w:line="240" w:lineRule="auto"/>
-        <w:ind w:left="0"/>
-        <w:textAlignment w:val="baseline"/>
-        <w:rPr>
-          <w:rFonts w:ascii="Santral W01" w:eastAsia="Times New Roman" w:hAnsi="Santral W01" w:cs="Times New Roman"/>
-          <w:color w:val="000000"/>
-          <w:sz w:val="21"/>
-          <w:szCs w:val="21"/>
-        </w:rPr>
-      </w:pPr>
-      <w:r>
-        <w:rPr>
-          <w:rFonts w:ascii="Santral W01" w:eastAsia="Times New Roman" w:hAnsi="Santral W01" w:cs="Times New Roman"/>
-          <w:color w:val="000000"/>
+        <w:rPr>
+          <w:rFonts w:eastAsia="Times New Roman"/>
+          <w:sz w:val="21"/>
+          <w:szCs w:val="21"/>
+        </w:rPr>
+      </w:pPr>
+      <w:r>
+        <w:rPr>
+          <w:rFonts w:eastAsia="Times New Roman"/>
           <w:sz w:val="21"/>
           <w:szCs w:val="21"/>
           <w:bdr w:val="none" w:sz="0" w:space="0" w:color="auto" w:frame="1"/>
@@ -244,53 +149,27 @@
         <w:t>Carat total weight .30</w:t>
       </w:r>
     </w:p>
-    <w:p>
-      <w:pPr>
-        <w:spacing w:before="120" w:after="0" w:line="240" w:lineRule="auto"/>
-        <w:rPr>
-          <w:rFonts w:ascii="Times New Roman" w:hAnsi="Times New Roman" w:cs="Times New Roman"/>
-          <w:sz w:val="26"/>
-          <w:szCs w:val="26"/>
-        </w:rPr>
-      </w:pPr>
-    </w:p>
-    <w:p>
-      <w:pPr>
-        <w:spacing w:before="120" w:after="0" w:line="240" w:lineRule="auto"/>
-        <w:rPr>
-          <w:rFonts w:ascii="Times New Roman" w:hAnsi="Times New Roman" w:cs="Times New Roman"/>
-          <w:sz w:val="26"/>
-          <w:szCs w:val="26"/>
-        </w:rPr>
-      </w:pPr>
-      <w:r>
-        <w:rPr>
-          <w:rFonts w:ascii="Times New Roman" w:hAnsi="Times New Roman" w:cs="Times New Roman"/>
-          <w:sz w:val="26"/>
-          <w:szCs w:val="26"/>
-        </w:rPr>
+    <w:p/>
+    <w:p>
+      <w:r>
         <w:t>Earrings 3:</w:t>
       </w:r>
     </w:p>
     <w:p>
       <w:pPr>
-        <w:spacing w:after="0" w:line="240" w:lineRule="auto"/>
-        <w:textAlignment w:val="baseline"/>
-        <w:rPr>
-          <w:rFonts w:ascii="Santral W01" w:eastAsia="Times New Roman" w:hAnsi="Santral W01" w:cs="Times New Roman"/>
+        <w:rPr>
+          <w:rFonts w:eastAsia="Times New Roman"/>
           <w:b/>
           <w:bCs/>
-          <w:color w:val="000000"/>
-          <w:sz w:val="21"/>
-          <w:szCs w:val="21"/>
-        </w:rPr>
-      </w:pPr>
-      <w:r>
-        <w:rPr>
-          <w:rFonts w:ascii="Santral W01" w:eastAsia="Times New Roman" w:hAnsi="Santral W01" w:cs="Times New Roman"/>
+          <w:sz w:val="21"/>
+          <w:szCs w:val="21"/>
+        </w:rPr>
+      </w:pPr>
+      <w:r>
+        <w:rPr>
+          <w:rFonts w:eastAsia="Times New Roman"/>
           <w:b/>
           <w:bCs/>
-          <w:color w:val="000000"/>
           <w:sz w:val="21"/>
           <w:szCs w:val="21"/>
         </w:rPr>
@@ -299,20 +178,15 @@
     </w:p>
     <w:p>
       <w:pPr>
-        <w:spacing w:after="240" w:line="410" w:lineRule="atLeast"/>
-        <w:jc w:val="both"/>
-        <w:textAlignment w:val="baseline"/>
-        <w:rPr>
-          <w:rFonts w:ascii="Santral W01" w:eastAsia="Times New Roman" w:hAnsi="Santral W01" w:cs="Times New Roman"/>
-          <w:color w:val="000000"/>
-          <w:sz w:val="21"/>
-          <w:szCs w:val="21"/>
-        </w:rPr>
-      </w:pPr>
-      <w:r>
-        <w:rPr>
-          <w:rFonts w:ascii="Santral W01" w:eastAsia="Times New Roman" w:hAnsi="Santral W01" w:cs="Times New Roman"/>
-          <w:color w:val="000000"/>
+        <w:rPr>
+          <w:rFonts w:eastAsia="Times New Roman"/>
+          <w:sz w:val="21"/>
+          <w:szCs w:val="21"/>
+        </w:rPr>
+      </w:pPr>
+      <w:r>
+        <w:rPr>
+          <w:rFonts w:eastAsia="Times New Roman"/>
           <w:sz w:val="21"/>
           <w:szCs w:val="21"/>
         </w:rPr>
@@ -321,52 +195,27 @@
     </w:p>
     <w:p>
       <w:pPr>
-        <w:spacing w:after="240" w:line="410" w:lineRule="atLeast"/>
-        <w:jc w:val="both"/>
-        <w:textAlignment w:val="baseline"/>
-        <w:rPr>
-          <w:rFonts w:ascii="Santral W01" w:eastAsia="Times New Roman" w:hAnsi="Santral W01" w:cs="Times New Roman"/>
-          <w:color w:val="000000"/>
-          <w:sz w:val="21"/>
-          <w:szCs w:val="21"/>
-        </w:rPr>
-      </w:pPr>
-    </w:p>
-    <w:p>
-      <w:pPr>
-        <w:spacing w:before="120" w:after="0" w:line="240" w:lineRule="auto"/>
-        <w:rPr>
-          <w:rFonts w:ascii="Times New Roman" w:hAnsi="Times New Roman" w:cs="Times New Roman"/>
-          <w:sz w:val="26"/>
-          <w:szCs w:val="26"/>
-        </w:rPr>
-      </w:pPr>
-      <w:r>
-        <w:rPr>
-          <w:rFonts w:ascii="Times New Roman" w:hAnsi="Times New Roman" w:cs="Times New Roman"/>
-          <w:sz w:val="26"/>
-          <w:szCs w:val="26"/>
-        </w:rPr>
+        <w:rPr>
+          <w:rFonts w:eastAsia="Times New Roman"/>
+          <w:sz w:val="21"/>
+          <w:szCs w:val="21"/>
+        </w:rPr>
+      </w:pPr>
+    </w:p>
+    <w:p>
+      <w:r>
         <w:t>Earrings 4:</w:t>
       </w:r>
     </w:p>
     <w:p>
       <w:pPr>
-        <w:pStyle w:val="NormalWeb"/>
-        <w:shd w:val="clear" w:color="auto" w:fill="FFFFFF"/>
-        <w:spacing w:before="0" w:beforeAutospacing="0" w:after="225" w:afterAutospacing="0"/>
-        <w:jc w:val="center"/>
-        <w:rPr>
-          <w:rFonts w:ascii="Arial" w:hAnsi="Arial" w:cs="Arial"/>
-          <w:color w:val="B1AEAE"/>
-          <w:sz w:val="21"/>
-          <w:szCs w:val="21"/>
-        </w:rPr>
-      </w:pPr>
-      <w:r>
-        <w:rPr>
-          <w:rFonts w:ascii="Arial" w:hAnsi="Arial" w:cs="Arial"/>
-          <w:color w:val="B1AEAE"/>
+        <w:rPr>
+          <w:sz w:val="21"/>
+          <w:szCs w:val="21"/>
+        </w:rPr>
+      </w:pPr>
+      <w:r>
+        <w:rPr>
           <w:sz w:val="21"/>
           <w:szCs w:val="21"/>
         </w:rPr>
@@ -376,8 +225,8 @@
         <w:r>
           <w:rPr>
             <w:rStyle w:val="Hyperlink"/>
-            <w:rFonts w:ascii="Arial" w:hAnsi="Arial" w:cs="Arial"/>
-            <w:color w:val="8C8D8D"/>
+            <w:rFonts w:ascii="Times New Roman" w:hAnsi="Times New Roman" w:cs="Times New Roman"/>
+            <w:color w:val="auto"/>
             <w:sz w:val="21"/>
             <w:szCs w:val="21"/>
           </w:rPr>
@@ -386,8 +235,6 @@
       </w:hyperlink>
       <w:r>
         <w:rPr>
-          <w:rFonts w:ascii="Arial" w:hAnsi="Arial" w:cs="Arial"/>
-          <w:color w:val="B1AEAE"/>
           <w:sz w:val="21"/>
           <w:szCs w:val="21"/>
         </w:rPr>
@@ -396,21 +243,13 @@
     </w:p>
     <w:p>
       <w:pPr>
-        <w:pStyle w:val="NormalWeb"/>
-        <w:shd w:val="clear" w:color="auto" w:fill="FFFFFF"/>
-        <w:spacing w:before="0" w:beforeAutospacing="0" w:after="225" w:afterAutospacing="0"/>
-        <w:jc w:val="center"/>
-        <w:rPr>
-          <w:rFonts w:ascii="Arial" w:hAnsi="Arial" w:cs="Arial"/>
-          <w:color w:val="B1AEAE"/>
-          <w:sz w:val="21"/>
-          <w:szCs w:val="21"/>
-        </w:rPr>
-      </w:pPr>
-      <w:r>
-        <w:rPr>
-          <w:rFonts w:ascii="Arial" w:hAnsi="Arial" w:cs="Arial"/>
-          <w:color w:val="B1AEAE"/>
+        <w:rPr>
+          <w:sz w:val="21"/>
+          <w:szCs w:val="21"/>
+        </w:rPr>
+      </w:pPr>
+      <w:r>
+        <w:rPr>
           <w:sz w:val="21"/>
           <w:szCs w:val="21"/>
         </w:rPr>
@@ -419,8 +258,6 @@
       <w:proofErr w:type="spellStart"/>
       <w:r>
         <w:rPr>
-          <w:rFonts w:ascii="Arial" w:hAnsi="Arial" w:cs="Arial"/>
-          <w:color w:val="B1AEAE"/>
           <w:sz w:val="21"/>
           <w:szCs w:val="21"/>
         </w:rPr>
@@ -429,52 +266,23 @@
       <w:proofErr w:type="spellEnd"/>
       <w:r>
         <w:rPr>
-          <w:rFonts w:ascii="Arial" w:hAnsi="Arial" w:cs="Arial"/>
-          <w:color w:val="B1AEAE"/>
           <w:sz w:val="21"/>
           <w:szCs w:val="21"/>
         </w:rPr>
         <w:t>, the world leader in sustainable mining. </w:t>
       </w:r>
     </w:p>
-    <w:p>
-      <w:pPr>
-        <w:spacing w:before="120" w:after="0" w:line="240" w:lineRule="auto"/>
-        <w:rPr>
-          <w:rFonts w:ascii="Times New Roman" w:hAnsi="Times New Roman" w:cs="Times New Roman"/>
-          <w:sz w:val="26"/>
-          <w:szCs w:val="26"/>
-        </w:rPr>
-      </w:pPr>
-    </w:p>
-    <w:p>
-      <w:pPr>
-        <w:spacing w:before="120" w:after="0" w:line="240" w:lineRule="auto"/>
-        <w:rPr>
-          <w:rFonts w:ascii="Times New Roman" w:hAnsi="Times New Roman" w:cs="Times New Roman"/>
-          <w:sz w:val="26"/>
-          <w:szCs w:val="26"/>
-        </w:rPr>
-      </w:pPr>
-      <w:r>
-        <w:rPr>
-          <w:rFonts w:ascii="Times New Roman" w:hAnsi="Times New Roman" w:cs="Times New Roman"/>
-          <w:sz w:val="26"/>
-          <w:szCs w:val="26"/>
-        </w:rPr>
+    <w:p/>
+    <w:p>
+      <w:r>
         <w:t>Earrings 5:</w:t>
       </w:r>
     </w:p>
     <w:p>
       <w:pPr>
-        <w:shd w:val="clear" w:color="auto" w:fill="FFFFFF"/>
-        <w:spacing w:after="180" w:line="240" w:lineRule="auto"/>
-        <w:jc w:val="center"/>
-        <w:outlineLvl w:val="0"/>
-        <w:rPr>
-          <w:rFonts w:ascii="Lato" w:eastAsia="Times New Roman" w:hAnsi="Lato" w:cs="Times New Roman"/>
+        <w:rPr>
+          <w:rFonts w:eastAsia="Times New Roman"/>
           <w:caps/>
-          <w:color w:val="B1AEAE"/>
           <w:spacing w:val="15"/>
           <w:kern w:val="36"/>
           <w:sz w:val="48"/>
@@ -483,9 +291,8 @@
       </w:pPr>
       <w:r>
         <w:rPr>
-          <w:rFonts w:ascii="Lato" w:eastAsia="Times New Roman" w:hAnsi="Lato" w:cs="Times New Roman"/>
+          <w:rFonts w:eastAsia="Times New Roman"/>
           <w:caps/>
-          <w:color w:val="B1AEAE"/>
           <w:spacing w:val="15"/>
           <w:kern w:val="36"/>
           <w:sz w:val="48"/>
@@ -496,20 +303,15 @@
     </w:p>
     <w:p>
       <w:pPr>
-        <w:shd w:val="clear" w:color="auto" w:fill="FFFFFF"/>
-        <w:spacing w:after="225" w:line="240" w:lineRule="auto"/>
-        <w:jc w:val="center"/>
-        <w:rPr>
-          <w:rFonts w:ascii="Arial" w:eastAsia="Times New Roman" w:hAnsi="Arial" w:cs="Arial"/>
-          <w:color w:val="B1AEAE"/>
-          <w:sz w:val="21"/>
-          <w:szCs w:val="21"/>
-        </w:rPr>
-      </w:pPr>
-      <w:r>
-        <w:rPr>
-          <w:rFonts w:ascii="Arial" w:eastAsia="Times New Roman" w:hAnsi="Arial" w:cs="Arial"/>
-          <w:color w:val="B1AEAE"/>
+        <w:rPr>
+          <w:rFonts w:eastAsia="Times New Roman"/>
+          <w:sz w:val="21"/>
+          <w:szCs w:val="21"/>
+        </w:rPr>
+      </w:pPr>
+      <w:r>
+        <w:rPr>
+          <w:rFonts w:eastAsia="Times New Roman"/>
           <w:sz w:val="21"/>
           <w:szCs w:val="21"/>
         </w:rPr>
@@ -518,8 +320,7 @@
       <w:hyperlink r:id="rId8" w:tgtFrame="_blank" w:tooltip="about these gems" w:history="1">
         <w:r>
           <w:rPr>
-            <w:rFonts w:ascii="Arial" w:eastAsia="Times New Roman" w:hAnsi="Arial" w:cs="Arial"/>
-            <w:color w:val="8C8D8D"/>
+            <w:rFonts w:eastAsia="Times New Roman"/>
             <w:sz w:val="21"/>
             <w:szCs w:val="21"/>
             <w:u w:val="single"/>
@@ -529,8 +330,7 @@
       </w:hyperlink>
       <w:r>
         <w:rPr>
-          <w:rFonts w:ascii="Arial" w:eastAsia="Times New Roman" w:hAnsi="Arial" w:cs="Arial"/>
-          <w:color w:val="B1AEAE"/>
+          <w:rFonts w:eastAsia="Times New Roman"/>
           <w:sz w:val="21"/>
           <w:szCs w:val="21"/>
         </w:rPr>
@@ -539,8 +339,7 @@
       <w:hyperlink r:id="rId9" w:tgtFrame="_blank" w:tooltip="about the gems" w:history="1">
         <w:r>
           <w:rPr>
-            <w:rFonts w:ascii="Arial" w:eastAsia="Times New Roman" w:hAnsi="Arial" w:cs="Arial"/>
-            <w:color w:val="8C8D8D"/>
+            <w:rFonts w:eastAsia="Times New Roman"/>
             <w:sz w:val="21"/>
             <w:szCs w:val="21"/>
             <w:u w:val="single"/>
@@ -550,8 +349,7 @@
       </w:hyperlink>
       <w:r>
         <w:rPr>
-          <w:rFonts w:ascii="Arial" w:eastAsia="Times New Roman" w:hAnsi="Arial" w:cs="Arial"/>
-          <w:color w:val="B1AEAE"/>
+          <w:rFonts w:eastAsia="Times New Roman"/>
           <w:sz w:val="21"/>
           <w:szCs w:val="21"/>
         </w:rPr>
@@ -560,20 +358,15 @@
     </w:p>
     <w:p>
       <w:pPr>
-        <w:shd w:val="clear" w:color="auto" w:fill="FFFFFF"/>
-        <w:spacing w:line="240" w:lineRule="auto"/>
-        <w:jc w:val="center"/>
-        <w:rPr>
-          <w:rFonts w:ascii="Arial" w:eastAsia="Times New Roman" w:hAnsi="Arial" w:cs="Arial"/>
-          <w:color w:val="B1AEAE"/>
-          <w:sz w:val="21"/>
-          <w:szCs w:val="21"/>
-        </w:rPr>
-      </w:pPr>
-      <w:r>
-        <w:rPr>
-          <w:rFonts w:ascii="Arial" w:eastAsia="Times New Roman" w:hAnsi="Arial" w:cs="Arial"/>
-          <w:color w:val="B1AEAE"/>
+        <w:rPr>
+          <w:rFonts w:eastAsia="Times New Roman"/>
+          <w:sz w:val="21"/>
+          <w:szCs w:val="21"/>
+        </w:rPr>
+      </w:pPr>
+      <w:r>
+        <w:rPr>
+          <w:rFonts w:eastAsia="Times New Roman"/>
           <w:sz w:val="21"/>
           <w:szCs w:val="21"/>
         </w:rPr>
@@ -582,8 +375,7 @@
       <w:proofErr w:type="spellStart"/>
       <w:r>
         <w:rPr>
-          <w:rFonts w:ascii="Arial" w:eastAsia="Times New Roman" w:hAnsi="Arial" w:cs="Arial"/>
-          <w:color w:val="B1AEAE"/>
+          <w:rFonts w:eastAsia="Times New Roman"/>
           <w:sz w:val="21"/>
           <w:szCs w:val="21"/>
         </w:rPr>
@@ -592,28 +384,1016 @@
       <w:proofErr w:type="spellEnd"/>
       <w:r>
         <w:rPr>
-          <w:rFonts w:ascii="Arial" w:eastAsia="Times New Roman" w:hAnsi="Arial" w:cs="Arial"/>
-          <w:color w:val="B1AEAE"/>
+          <w:rFonts w:eastAsia="Times New Roman"/>
           <w:sz w:val="21"/>
           <w:szCs w:val="21"/>
         </w:rPr>
         <w:t xml:space="preserve"> them. </w:t>
       </w:r>
     </w:p>
-    <w:p>
-      <w:pPr>
-        <w:spacing w:before="120" w:after="0" w:line="240" w:lineRule="auto"/>
-        <w:rPr>
-          <w:rFonts w:ascii="Times New Roman" w:hAnsi="Times New Roman" w:cs="Times New Roman"/>
-          <w:sz w:val="26"/>
-          <w:szCs w:val="26"/>
-        </w:rPr>
-      </w:pPr>
+    <w:p/>
+    <w:p/>
+    <w:p/>
+    <w:p/>
+    <w:p/>
+    <w:p/>
+    <w:p>
+      <w:r>
+        <w:t>Earrings 6:</w:t>
+      </w:r>
+    </w:p>
+    <w:p>
+      <w:pPr>
+        <w:rPr>
+          <w:caps/>
+          <w:spacing w:val="15"/>
+        </w:rPr>
+      </w:pPr>
+      <w:r>
+        <w:rPr>
+          <w:b/>
+          <w:bCs/>
+          <w:caps/>
+          <w:spacing w:val="15"/>
+        </w:rPr>
+        <w:t>DIAMOND, RUBELLITE &amp; RUBY HEART EARRINGS</w:t>
+      </w:r>
+    </w:p>
+    <w:p>
+      <w:pPr>
+        <w:rPr>
+          <w:sz w:val="21"/>
+          <w:szCs w:val="21"/>
+        </w:rPr>
+      </w:pPr>
+      <w:r>
+        <w:rPr>
+          <w:sz w:val="21"/>
+          <w:szCs w:val="21"/>
+        </w:rPr>
+        <w:t xml:space="preserve">These fabulous </w:t>
+      </w:r>
+      <w:proofErr w:type="spellStart"/>
+      <w:r>
+        <w:rPr>
+          <w:sz w:val="21"/>
+          <w:szCs w:val="21"/>
+        </w:rPr>
+        <w:t>rubellite</w:t>
+      </w:r>
+      <w:proofErr w:type="spellEnd"/>
+      <w:r>
+        <w:rPr>
+          <w:sz w:val="21"/>
+          <w:szCs w:val="21"/>
+        </w:rPr>
+        <w:t xml:space="preserve"> heart earrings are one of a kind. Gems of this quality and size are very rare, cut into charming hearts even more rare. No one will be able to outshine the owner of t</w:t>
+      </w:r>
       <w:bookmarkStart w:id="0" w:name="_GoBack"/>
       <w:bookmarkEnd w:id="0"/>
-    </w:p>
+      <w:r>
+        <w:rPr>
+          <w:sz w:val="21"/>
+          <w:szCs w:val="21"/>
+        </w:rPr>
+        <w:t>hese gorgeous earrings. </w:t>
+      </w:r>
+    </w:p>
+    <w:p>
+      <w:pPr>
+        <w:rPr>
+          <w:sz w:val="21"/>
+          <w:szCs w:val="21"/>
+        </w:rPr>
+      </w:pPr>
+      <w:proofErr w:type="spellStart"/>
+      <w:r>
+        <w:rPr>
+          <w:sz w:val="21"/>
+          <w:szCs w:val="21"/>
+        </w:rPr>
+        <w:t>Rubellites</w:t>
+      </w:r>
+      <w:proofErr w:type="spellEnd"/>
+      <w:r>
+        <w:rPr>
+          <w:sz w:val="21"/>
+          <w:szCs w:val="21"/>
+        </w:rPr>
+        <w:t xml:space="preserve"> have long been treasured by kings and queens of past. These will surely also become your royal treasures to cherish. </w:t>
+      </w:r>
+    </w:p>
+    <w:p>
+      <w:pPr>
+        <w:rPr>
+          <w:sz w:val="21"/>
+          <w:szCs w:val="21"/>
+        </w:rPr>
+      </w:pPr>
+      <w:r>
+        <w:rPr>
+          <w:sz w:val="21"/>
+          <w:szCs w:val="21"/>
+        </w:rPr>
+        <w:t xml:space="preserve">Unmatched in all their splendid beauty, these hand forged earrings are show stopping. All gemstones are natural and unique. Natural inclusions are common in </w:t>
+      </w:r>
+      <w:proofErr w:type="spellStart"/>
+      <w:r>
+        <w:rPr>
+          <w:sz w:val="21"/>
+          <w:szCs w:val="21"/>
+        </w:rPr>
+        <w:t>rubellite</w:t>
+      </w:r>
+      <w:proofErr w:type="spellEnd"/>
+      <w:r>
+        <w:rPr>
+          <w:sz w:val="21"/>
+          <w:szCs w:val="21"/>
+        </w:rPr>
+        <w:t xml:space="preserve"> tourmalines. They should be viewed as inherent beauty and not as flaws. Our </w:t>
+      </w:r>
+      <w:hyperlink r:id="rId10" w:history="1">
+        <w:r>
+          <w:rPr>
+            <w:rStyle w:val="Hyperlink"/>
+            <w:rFonts w:ascii="Times New Roman" w:hAnsi="Times New Roman" w:cs="Times New Roman"/>
+            <w:color w:val="auto"/>
+            <w:sz w:val="21"/>
+            <w:szCs w:val="21"/>
+          </w:rPr>
+          <w:t>diamonds</w:t>
+        </w:r>
+      </w:hyperlink>
+      <w:r>
+        <w:rPr>
+          <w:sz w:val="21"/>
+          <w:szCs w:val="21"/>
+        </w:rPr>
+        <w:t> and </w:t>
+      </w:r>
+      <w:hyperlink r:id="rId11" w:history="1">
+        <w:r>
+          <w:rPr>
+            <w:rStyle w:val="Hyperlink"/>
+            <w:rFonts w:ascii="Times New Roman" w:hAnsi="Times New Roman" w:cs="Times New Roman"/>
+            <w:color w:val="auto"/>
+            <w:sz w:val="21"/>
+            <w:szCs w:val="21"/>
+          </w:rPr>
+          <w:t>rubies</w:t>
+        </w:r>
+      </w:hyperlink>
+      <w:r>
+        <w:rPr>
+          <w:sz w:val="21"/>
+          <w:szCs w:val="21"/>
+        </w:rPr>
+        <w:t> are of the best quality. Please don’t hesitate to email us for inquiries.</w:t>
+      </w:r>
+    </w:p>
+    <w:p/>
+    <w:p>
+      <w:r>
+        <w:t>Earrings 7:</w:t>
+      </w:r>
+    </w:p>
+    <w:p>
+      <w:pPr>
+        <w:rPr>
+          <w:caps/>
+          <w:spacing w:val="15"/>
+        </w:rPr>
+      </w:pPr>
+      <w:r>
+        <w:rPr>
+          <w:b/>
+          <w:bCs/>
+          <w:caps/>
+          <w:spacing w:val="15"/>
+        </w:rPr>
+        <w:t>RUBY &amp; TOPAZ WIND CHIME EARRINGS</w:t>
+      </w:r>
+    </w:p>
+    <w:p>
+      <w:pPr>
+        <w:rPr>
+          <w:sz w:val="21"/>
+          <w:szCs w:val="21"/>
+        </w:rPr>
+      </w:pPr>
+      <w:r>
+        <w:rPr>
+          <w:sz w:val="21"/>
+          <w:szCs w:val="21"/>
+        </w:rPr>
+        <w:t>These </w:t>
+      </w:r>
+      <w:hyperlink r:id="rId12" w:history="1">
+        <w:r>
+          <w:rPr>
+            <w:rStyle w:val="Hyperlink"/>
+            <w:rFonts w:ascii="Times New Roman" w:hAnsi="Times New Roman" w:cs="Times New Roman"/>
+            <w:color w:val="auto"/>
+            <w:sz w:val="21"/>
+            <w:szCs w:val="21"/>
+          </w:rPr>
+          <w:t>Ruby</w:t>
+        </w:r>
+      </w:hyperlink>
+      <w:r>
+        <w:rPr>
+          <w:sz w:val="21"/>
+          <w:szCs w:val="21"/>
+        </w:rPr>
+        <w:t> &amp; </w:t>
+      </w:r>
+      <w:hyperlink r:id="rId13" w:history="1">
+        <w:r>
+          <w:rPr>
+            <w:rStyle w:val="Hyperlink"/>
+            <w:rFonts w:ascii="Times New Roman" w:hAnsi="Times New Roman" w:cs="Times New Roman"/>
+            <w:color w:val="auto"/>
+            <w:sz w:val="21"/>
+            <w:szCs w:val="21"/>
+          </w:rPr>
+          <w:t>Topaz</w:t>
+        </w:r>
+      </w:hyperlink>
+      <w:r>
+        <w:rPr>
+          <w:sz w:val="21"/>
+          <w:szCs w:val="21"/>
+        </w:rPr>
+        <w:t> earrings are exotically elegant and feminine. They are perfect for an evening out, and would certainly elevate anyone’s style.</w:t>
+      </w:r>
+    </w:p>
+    <w:p>
+      <w:pPr>
+        <w:rPr>
+          <w:sz w:val="21"/>
+          <w:szCs w:val="21"/>
+        </w:rPr>
+      </w:pPr>
+      <w:r>
+        <w:rPr>
+          <w:sz w:val="21"/>
+          <w:szCs w:val="21"/>
+        </w:rPr>
+        <w:t xml:space="preserve">We call them our wind chime earrings because of the beautiful sounds they make in movement. Our custom elongated emerald cut white topazes are unique only to Yi Collection. Their beautiful luster and shine is unmatched. A fun variety of </w:t>
+      </w:r>
+      <w:proofErr w:type="spellStart"/>
+      <w:r>
+        <w:rPr>
+          <w:sz w:val="21"/>
+          <w:szCs w:val="21"/>
+        </w:rPr>
+        <w:t>differnent</w:t>
+      </w:r>
+      <w:proofErr w:type="spellEnd"/>
+      <w:r>
+        <w:rPr>
+          <w:sz w:val="21"/>
+          <w:szCs w:val="21"/>
+        </w:rPr>
+        <w:t xml:space="preserve"> shaped rubies are </w:t>
+      </w:r>
+      <w:proofErr w:type="spellStart"/>
+      <w:r>
+        <w:rPr>
+          <w:sz w:val="21"/>
+          <w:szCs w:val="21"/>
+        </w:rPr>
+        <w:t>interburst</w:t>
+      </w:r>
+      <w:proofErr w:type="spellEnd"/>
+      <w:r>
+        <w:rPr>
+          <w:sz w:val="21"/>
+          <w:szCs w:val="21"/>
+        </w:rPr>
+        <w:t xml:space="preserve"> </w:t>
+      </w:r>
+      <w:proofErr w:type="spellStart"/>
+      <w:r>
+        <w:rPr>
+          <w:sz w:val="21"/>
+          <w:szCs w:val="21"/>
+        </w:rPr>
+        <w:t>throughtout</w:t>
+      </w:r>
+      <w:proofErr w:type="spellEnd"/>
+      <w:r>
+        <w:rPr>
+          <w:sz w:val="21"/>
+          <w:szCs w:val="21"/>
+        </w:rPr>
+        <w:t>. </w:t>
+      </w:r>
+    </w:p>
+    <w:p>
+      <w:pPr>
+        <w:rPr>
+          <w:sz w:val="21"/>
+          <w:szCs w:val="21"/>
+        </w:rPr>
+      </w:pPr>
+      <w:r>
+        <w:rPr>
+          <w:sz w:val="21"/>
+          <w:szCs w:val="21"/>
+        </w:rPr>
+        <w:t>Hand forged in 18K yellow gold and 18K white gold. </w:t>
+      </w:r>
+    </w:p>
+    <w:p/>
+    <w:p>
+      <w:r>
+        <w:t>Earring 8:</w:t>
+      </w:r>
+    </w:p>
+    <w:p>
+      <w:pPr>
+        <w:rPr>
+          <w:caps/>
+          <w:spacing w:val="15"/>
+        </w:rPr>
+      </w:pPr>
+      <w:r>
+        <w:rPr>
+          <w:b/>
+          <w:bCs/>
+          <w:caps/>
+          <w:spacing w:val="15"/>
+        </w:rPr>
+        <w:t>RUBY &amp; MOONSTONE EARRINGS</w:t>
+      </w:r>
+    </w:p>
+    <w:p>
+      <w:pPr>
+        <w:rPr>
+          <w:sz w:val="21"/>
+          <w:szCs w:val="21"/>
+        </w:rPr>
+      </w:pPr>
+      <w:r>
+        <w:rPr>
+          <w:sz w:val="21"/>
+          <w:szCs w:val="21"/>
+        </w:rPr>
+        <w:t>This chic and modern asymmetric pair of earrings is perfect from day to night. Rare rainbow moonstones combined with cabochon rubies make these earrings a stand out. The smooth polish of these gemstone really lets the colors and luster shine through. </w:t>
+      </w:r>
+      <w:r>
+        <w:rPr>
+          <w:sz w:val="21"/>
+          <w:szCs w:val="21"/>
+        </w:rPr>
+        <w:br/>
+      </w:r>
+    </w:p>
+    <w:p>
+      <w:pPr>
+        <w:rPr>
+          <w:sz w:val="21"/>
+          <w:szCs w:val="21"/>
+        </w:rPr>
+      </w:pPr>
+      <w:r>
+        <w:rPr>
+          <w:sz w:val="21"/>
+          <w:szCs w:val="21"/>
+        </w:rPr>
+        <w:t>Handmade in 18k gold by our master goldsmith. </w:t>
+      </w:r>
+    </w:p>
+    <w:p/>
+    <w:p>
+      <w:r>
+        <w:t>Earrings 9:</w:t>
+      </w:r>
+    </w:p>
+    <w:p>
+      <w:pPr>
+        <w:rPr>
+          <w:caps/>
+          <w:spacing w:val="15"/>
+        </w:rPr>
+      </w:pPr>
+      <w:r>
+        <w:rPr>
+          <w:b/>
+          <w:bCs/>
+          <w:caps/>
+          <w:spacing w:val="15"/>
+        </w:rPr>
+        <w:t>DIAMOND &amp; RUBY DAISY EARRING</w:t>
+      </w:r>
+    </w:p>
+    <w:p>
+      <w:pPr>
+        <w:rPr>
+          <w:sz w:val="21"/>
+          <w:szCs w:val="21"/>
+        </w:rPr>
+      </w:pPr>
+      <w:r>
+        <w:rPr>
+          <w:sz w:val="21"/>
+          <w:szCs w:val="21"/>
+        </w:rPr>
+        <w:t xml:space="preserve">These fun daisy earrings are perfect with a t-shirt and jeans or with a cocktail dress. The white diamond is framed by dazzling red rubies. We love the youthful and elegant design. Each petal of these earrings are unique and perfectly imperfect, as </w:t>
+      </w:r>
+      <w:proofErr w:type="spellStart"/>
+      <w:r>
+        <w:rPr>
+          <w:sz w:val="21"/>
+          <w:szCs w:val="21"/>
+        </w:rPr>
+        <w:t>tho</w:t>
+      </w:r>
+      <w:proofErr w:type="spellEnd"/>
+      <w:r>
+        <w:rPr>
+          <w:sz w:val="21"/>
+          <w:szCs w:val="21"/>
+        </w:rPr>
+        <w:t xml:space="preserve"> Mother Nature has designed it herself. </w:t>
+      </w:r>
+    </w:p>
+    <w:p>
+      <w:pPr>
+        <w:rPr>
+          <w:sz w:val="21"/>
+          <w:szCs w:val="21"/>
+        </w:rPr>
+      </w:pPr>
+      <w:r>
+        <w:rPr>
+          <w:sz w:val="21"/>
+          <w:szCs w:val="21"/>
+        </w:rPr>
+        <w:t>Ruby is considered the King of all precious gemstone. The pure and vibrant color evokes passion and love. Wear day and night, and it will surely put a smile on your face. </w:t>
+      </w:r>
+    </w:p>
+    <w:p>
+      <w:pPr>
+        <w:rPr>
+          <w:sz w:val="21"/>
+          <w:szCs w:val="21"/>
+        </w:rPr>
+      </w:pPr>
+      <w:r>
+        <w:rPr>
+          <w:sz w:val="21"/>
+          <w:szCs w:val="21"/>
+        </w:rPr>
+        <w:t>100% hand forged in 14k yellow gold with a diamond weight of 0.14ct. These ruby gemstones are from Gemfields, the world leader in responsible mining. </w:t>
+      </w:r>
+    </w:p>
+    <w:p/>
+    <w:p>
+      <w:r>
+        <w:t>Earrings 10:</w:t>
+      </w:r>
+    </w:p>
+    <w:p>
+      <w:pPr>
+        <w:rPr>
+          <w:caps/>
+          <w:spacing w:val="15"/>
+        </w:rPr>
+      </w:pPr>
+      <w:r>
+        <w:rPr>
+          <w:b/>
+          <w:bCs/>
+          <w:caps/>
+          <w:spacing w:val="15"/>
+        </w:rPr>
+        <w:t>RUBY &amp; DIAMOND MARQUISE EARRINGS</w:t>
+      </w:r>
+    </w:p>
+    <w:p>
+      <w:pPr>
+        <w:rPr>
+          <w:sz w:val="21"/>
+          <w:szCs w:val="21"/>
+        </w:rPr>
+      </w:pPr>
+      <w:hyperlink r:id="rId14" w:history="1">
+        <w:r>
+          <w:rPr>
+            <w:rStyle w:val="Hyperlink"/>
+            <w:rFonts w:ascii="Times New Roman" w:hAnsi="Times New Roman" w:cs="Times New Roman"/>
+            <w:color w:val="auto"/>
+            <w:sz w:val="21"/>
+            <w:szCs w:val="21"/>
+          </w:rPr>
+          <w:t>Ruby</w:t>
+        </w:r>
+      </w:hyperlink>
+      <w:r>
+        <w:rPr>
+          <w:sz w:val="21"/>
+          <w:szCs w:val="21"/>
+        </w:rPr>
+        <w:t xml:space="preserve"> makes a breathtaking statement no matter the time of year. It is known as the king of all colored gems. We love the passion and strength it exudes. This </w:t>
+      </w:r>
+      <w:proofErr w:type="spellStart"/>
+      <w:r>
+        <w:rPr>
+          <w:sz w:val="21"/>
+          <w:szCs w:val="21"/>
+        </w:rPr>
+        <w:t>asymetric</w:t>
+      </w:r>
+      <w:proofErr w:type="spellEnd"/>
+      <w:r>
+        <w:rPr>
+          <w:sz w:val="21"/>
+          <w:szCs w:val="21"/>
+        </w:rPr>
+        <w:t> pair of ruby and diamond earrings are strung together wonderfully to add emphasis to one’s own beauty. 2 dainty diamonds sit upon a row of brilliant cut rubies finished by 2 dazzling marquis cut rubies. </w:t>
+      </w:r>
+    </w:p>
+    <w:p>
+      <w:pPr>
+        <w:rPr>
+          <w:sz w:val="21"/>
+          <w:szCs w:val="21"/>
+        </w:rPr>
+      </w:pPr>
+      <w:r>
+        <w:rPr>
+          <w:sz w:val="21"/>
+          <w:szCs w:val="21"/>
+        </w:rPr>
+        <w:t>Our natural ruby earrings together with the finest diamonds beaming with fire and passion.</w:t>
+      </w:r>
+    </w:p>
+    <w:p>
+      <w:pPr>
+        <w:rPr>
+          <w:sz w:val="21"/>
+          <w:szCs w:val="21"/>
+        </w:rPr>
+      </w:pPr>
+      <w:r>
+        <w:rPr>
+          <w:sz w:val="21"/>
+          <w:szCs w:val="21"/>
+        </w:rPr>
+        <w:t>Set in 18k yellow gold these ones are a great choice for an evening occasions. </w:t>
+      </w:r>
+    </w:p>
+    <w:p/>
+    <w:p>
+      <w:r>
+        <w:t>Earrings 11:</w:t>
+      </w:r>
+    </w:p>
+    <w:p>
+      <w:pPr>
+        <w:rPr>
+          <w:caps/>
+          <w:spacing w:val="15"/>
+        </w:rPr>
+      </w:pPr>
+      <w:r>
+        <w:rPr>
+          <w:b/>
+          <w:bCs/>
+          <w:caps/>
+          <w:spacing w:val="15"/>
+        </w:rPr>
+        <w:t>TANZANITE &amp; RUBY CHAIN EARRINGS</w:t>
+      </w:r>
+    </w:p>
+    <w:p>
+      <w:pPr>
+        <w:rPr>
+          <w:sz w:val="21"/>
+          <w:szCs w:val="21"/>
+        </w:rPr>
+      </w:pPr>
+      <w:r>
+        <w:rPr>
+          <w:sz w:val="21"/>
+          <w:szCs w:val="21"/>
+        </w:rPr>
+        <w:t>Earrings can complete any outfit with glamour and style. These sparkly earrings have us buzzing! Inspired by a fun love of color, these glimmering earrings will surely put a smile for any dreary day. </w:t>
+      </w:r>
+    </w:p>
+    <w:p>
+      <w:pPr>
+        <w:rPr>
+          <w:sz w:val="21"/>
+          <w:szCs w:val="21"/>
+        </w:rPr>
+      </w:pPr>
+      <w:r>
+        <w:rPr>
+          <w:sz w:val="21"/>
+          <w:szCs w:val="21"/>
+        </w:rPr>
+        <w:t>The distinctive violet-blue colored </w:t>
+      </w:r>
+      <w:hyperlink r:id="rId15" w:history="1">
+        <w:r>
+          <w:rPr>
+            <w:rStyle w:val="Hyperlink"/>
+            <w:rFonts w:ascii="Times New Roman" w:hAnsi="Times New Roman" w:cs="Times New Roman"/>
+            <w:color w:val="auto"/>
+            <w:sz w:val="21"/>
+            <w:szCs w:val="21"/>
+          </w:rPr>
+          <w:t>Tanzanite</w:t>
+        </w:r>
+      </w:hyperlink>
+      <w:r>
+        <w:rPr>
+          <w:sz w:val="21"/>
+          <w:szCs w:val="21"/>
+        </w:rPr>
+        <w:t> paired with vivacious red </w:t>
+      </w:r>
+      <w:hyperlink r:id="rId16" w:history="1">
+        <w:r>
+          <w:rPr>
+            <w:rStyle w:val="Hyperlink"/>
+            <w:rFonts w:ascii="Times New Roman" w:hAnsi="Times New Roman" w:cs="Times New Roman"/>
+            <w:color w:val="auto"/>
+            <w:sz w:val="21"/>
+            <w:szCs w:val="21"/>
+          </w:rPr>
+          <w:t>Ruby</w:t>
+        </w:r>
+      </w:hyperlink>
+      <w:r>
+        <w:rPr>
+          <w:sz w:val="21"/>
+          <w:szCs w:val="21"/>
+        </w:rPr>
+        <w:t> combine in this unforgettable pair. These beauties are one of the latest in our collections. Hand forged in 18k yellow gold with hand-selected gemstones.</w:t>
+      </w:r>
+    </w:p>
+    <w:p/>
+    <w:p>
+      <w:r>
+        <w:t>Earrings 12:</w:t>
+      </w:r>
+    </w:p>
+    <w:p>
+      <w:pPr>
+        <w:rPr>
+          <w:caps/>
+          <w:spacing w:val="15"/>
+        </w:rPr>
+      </w:pPr>
+      <w:r>
+        <w:rPr>
+          <w:b/>
+          <w:bCs/>
+          <w:caps/>
+          <w:spacing w:val="15"/>
+        </w:rPr>
+        <w:t>PINK TOPAZ &amp; RUBY CHAIN EARRINGS</w:t>
+      </w:r>
+    </w:p>
+    <w:p>
+      <w:pPr>
+        <w:rPr>
+          <w:sz w:val="21"/>
+          <w:szCs w:val="21"/>
+        </w:rPr>
+      </w:pPr>
+      <w:r>
+        <w:rPr>
+          <w:sz w:val="21"/>
+          <w:szCs w:val="21"/>
+        </w:rPr>
+        <w:t>Earrings can complete any outfit with glamour and style. These sparkly earrings have us buzzing! Inspired by a fun love of color, these glimmering earrings will surely put a smile for any dreary day. </w:t>
+      </w:r>
+    </w:p>
+    <w:p>
+      <w:pPr>
+        <w:rPr>
+          <w:sz w:val="21"/>
+          <w:szCs w:val="21"/>
+        </w:rPr>
+      </w:pPr>
+      <w:r>
+        <w:rPr>
+          <w:sz w:val="21"/>
+          <w:szCs w:val="21"/>
+        </w:rPr>
+        <w:t>The sweetest pink topaz paired with vivacious red </w:t>
+      </w:r>
+      <w:hyperlink r:id="rId17" w:history="1">
+        <w:r>
+          <w:rPr>
+            <w:rStyle w:val="Hyperlink"/>
+            <w:rFonts w:ascii="Times New Roman" w:hAnsi="Times New Roman" w:cs="Times New Roman"/>
+            <w:color w:val="auto"/>
+            <w:sz w:val="21"/>
+            <w:szCs w:val="21"/>
+          </w:rPr>
+          <w:t>Ruby</w:t>
+        </w:r>
+      </w:hyperlink>
+      <w:r>
+        <w:rPr>
+          <w:sz w:val="21"/>
+          <w:szCs w:val="21"/>
+        </w:rPr>
+        <w:t> combine in this unforgettable pair. 1 carat pink topazes and .30 carat rubies total. </w:t>
+      </w:r>
+    </w:p>
+    <w:p>
+      <w:pPr>
+        <w:rPr>
+          <w:sz w:val="21"/>
+          <w:szCs w:val="21"/>
+        </w:rPr>
+      </w:pPr>
+      <w:r>
+        <w:rPr>
+          <w:sz w:val="21"/>
+          <w:szCs w:val="21"/>
+        </w:rPr>
+        <w:t>These beauties are one of the latest in our collections. Hand forged in 18k yellow gold with hand-selected gemstones.</w:t>
+      </w:r>
+    </w:p>
+    <w:p/>
+    <w:p>
+      <w:r>
+        <w:t>Earrings 13:</w:t>
+      </w:r>
+    </w:p>
+    <w:p>
+      <w:pPr>
+        <w:rPr>
+          <w:caps/>
+          <w:spacing w:val="15"/>
+        </w:rPr>
+      </w:pPr>
+      <w:r>
+        <w:rPr>
+          <w:b/>
+          <w:bCs/>
+          <w:caps/>
+          <w:spacing w:val="15"/>
+        </w:rPr>
+        <w:t>AQUAMARINE &amp; RUBY CHAIN EARRINGS</w:t>
+      </w:r>
+    </w:p>
+    <w:p>
+      <w:pPr>
+        <w:rPr>
+          <w:sz w:val="21"/>
+          <w:szCs w:val="21"/>
+        </w:rPr>
+      </w:pPr>
+      <w:r>
+        <w:rPr>
+          <w:sz w:val="21"/>
+          <w:szCs w:val="21"/>
+        </w:rPr>
+        <w:t xml:space="preserve">Different </w:t>
+      </w:r>
+      <w:proofErr w:type="spellStart"/>
+      <w:r>
+        <w:rPr>
+          <w:sz w:val="21"/>
+          <w:szCs w:val="21"/>
+        </w:rPr>
+        <w:t>colour</w:t>
+      </w:r>
+      <w:proofErr w:type="spellEnd"/>
+      <w:r>
+        <w:rPr>
+          <w:sz w:val="21"/>
+          <w:szCs w:val="21"/>
+        </w:rPr>
+        <w:t xml:space="preserve"> and shape combo is to die for. Our </w:t>
+      </w:r>
+      <w:hyperlink r:id="rId18" w:history="1">
+        <w:r>
+          <w:rPr>
+            <w:rStyle w:val="Hyperlink"/>
+            <w:rFonts w:ascii="Times New Roman" w:hAnsi="Times New Roman" w:cs="Times New Roman"/>
+            <w:color w:val="auto"/>
+            <w:sz w:val="21"/>
+            <w:szCs w:val="21"/>
+          </w:rPr>
+          <w:t>Aquamarine</w:t>
+        </w:r>
+      </w:hyperlink>
+      <w:r>
+        <w:rPr>
+          <w:sz w:val="21"/>
+          <w:szCs w:val="21"/>
+        </w:rPr>
+        <w:t> and </w:t>
+      </w:r>
+      <w:hyperlink r:id="rId19" w:history="1">
+        <w:r>
+          <w:rPr>
+            <w:rStyle w:val="Hyperlink"/>
+            <w:rFonts w:ascii="Times New Roman" w:hAnsi="Times New Roman" w:cs="Times New Roman"/>
+            <w:color w:val="auto"/>
+            <w:sz w:val="21"/>
+            <w:szCs w:val="21"/>
+          </w:rPr>
+          <w:t>Ruby</w:t>
+        </w:r>
+      </w:hyperlink>
+      <w:r>
+        <w:rPr>
+          <w:sz w:val="21"/>
+          <w:szCs w:val="21"/>
+        </w:rPr>
+        <w:t> earrings are perfect piece to for every day looks. </w:t>
+      </w:r>
+    </w:p>
+    <w:p>
+      <w:pPr>
+        <w:rPr>
+          <w:sz w:val="21"/>
+          <w:szCs w:val="21"/>
+        </w:rPr>
+      </w:pPr>
+      <w:r>
+        <w:rPr>
+          <w:sz w:val="21"/>
+          <w:szCs w:val="21"/>
+        </w:rPr>
+        <w:t>Hand forged in 18k yellow gold with the finest gemstones.</w:t>
+      </w:r>
+    </w:p>
+    <w:p/>
+    <w:p>
+      <w:r>
+        <w:t>Earrings 14:</w:t>
+      </w:r>
+    </w:p>
+    <w:p>
+      <w:pPr>
+        <w:rPr>
+          <w:caps/>
+          <w:spacing w:val="15"/>
+        </w:rPr>
+      </w:pPr>
+      <w:r>
+        <w:rPr>
+          <w:b/>
+          <w:bCs/>
+          <w:caps/>
+          <w:spacing w:val="15"/>
+        </w:rPr>
+        <w:t>RUBY &amp; DIAMOND SUPERNOVA EARRINGS</w:t>
+      </w:r>
+    </w:p>
+    <w:p>
+      <w:pPr>
+        <w:rPr>
+          <w:sz w:val="21"/>
+          <w:szCs w:val="21"/>
+        </w:rPr>
+      </w:pPr>
+      <w:r>
+        <w:rPr>
+          <w:sz w:val="21"/>
+          <w:szCs w:val="21"/>
+        </w:rPr>
+        <w:t>Ruby takes center focus in these modern classics. The king of all colored gemstones is emphasized by 4 brilliant cut diamonds to make our signature silhouette. These add cool and fun to any ear stack. Add them to your everyday wardrobe for instant cool. </w:t>
+      </w:r>
+    </w:p>
+    <w:p>
+      <w:pPr>
+        <w:rPr>
+          <w:sz w:val="21"/>
+          <w:szCs w:val="21"/>
+        </w:rPr>
+      </w:pPr>
+      <w:r>
+        <w:rPr>
+          <w:sz w:val="21"/>
+          <w:szCs w:val="21"/>
+        </w:rPr>
+        <w:lastRenderedPageBreak/>
+        <w:t>Hand forged by our master goldsmiths in 18k yellow gold. These will surely bring joy to you and many generations of women to come.</w:t>
+      </w:r>
+    </w:p>
+    <w:p/>
+    <w:p>
+      <w:r>
+        <w:t>Earrings 15:</w:t>
+      </w:r>
+    </w:p>
+    <w:p>
+      <w:pPr>
+        <w:rPr>
+          <w:caps/>
+          <w:spacing w:val="15"/>
+        </w:rPr>
+      </w:pPr>
+      <w:r>
+        <w:rPr>
+          <w:b/>
+          <w:bCs/>
+          <w:caps/>
+          <w:spacing w:val="15"/>
+        </w:rPr>
+        <w:t>RUBY &amp; AMETHYST CASCADE EARRINGS</w:t>
+      </w:r>
+    </w:p>
+    <w:p>
+      <w:pPr>
+        <w:rPr>
+          <w:sz w:val="21"/>
+          <w:szCs w:val="21"/>
+        </w:rPr>
+      </w:pPr>
+      <w:r>
+        <w:rPr>
+          <w:sz w:val="21"/>
+          <w:szCs w:val="21"/>
+        </w:rPr>
+        <w:t>Our </w:t>
+      </w:r>
+      <w:hyperlink r:id="rId20" w:history="1">
+        <w:r>
+          <w:rPr>
+            <w:rStyle w:val="Hyperlink"/>
+            <w:rFonts w:ascii="Times New Roman" w:hAnsi="Times New Roman" w:cs="Times New Roman"/>
+            <w:color w:val="auto"/>
+            <w:sz w:val="21"/>
+            <w:szCs w:val="21"/>
+          </w:rPr>
+          <w:t>Ruby</w:t>
+        </w:r>
+      </w:hyperlink>
+      <w:r>
+        <w:rPr>
+          <w:sz w:val="21"/>
+          <w:szCs w:val="21"/>
+        </w:rPr>
+        <w:t> &amp; </w:t>
+      </w:r>
+      <w:hyperlink r:id="rId21" w:history="1">
+        <w:r>
+          <w:rPr>
+            <w:rStyle w:val="Hyperlink"/>
+            <w:rFonts w:ascii="Times New Roman" w:hAnsi="Times New Roman" w:cs="Times New Roman"/>
+            <w:color w:val="auto"/>
+            <w:sz w:val="21"/>
+            <w:szCs w:val="21"/>
+          </w:rPr>
+          <w:t>Amethyst</w:t>
+        </w:r>
+      </w:hyperlink>
+      <w:r>
+        <w:rPr>
+          <w:sz w:val="21"/>
+          <w:szCs w:val="21"/>
+        </w:rPr>
+        <w:t> cascades earrings are a treat for the eyes. They sway in the most elegant way, elongating your neck and framing your face.</w:t>
+      </w:r>
+    </w:p>
+    <w:p>
+      <w:pPr>
+        <w:rPr>
+          <w:sz w:val="21"/>
+          <w:szCs w:val="21"/>
+        </w:rPr>
+      </w:pPr>
+      <w:r>
+        <w:rPr>
+          <w:sz w:val="21"/>
+          <w:szCs w:val="21"/>
+        </w:rPr>
+        <w:t>Amethyst, the most spiritual of all colored gems, is thoughtfully selected and styled with our finest rubies. Rubies are considered the king of all colored gems.  It brings the wearer peace, tranquility and undying love. They are perfect for an easy &amp; chic look or for a special occasion. These two wonderful gems come together for a very powerful and colorful look. </w:t>
+      </w:r>
+    </w:p>
+    <w:p>
+      <w:pPr>
+        <w:rPr>
+          <w:sz w:val="21"/>
+          <w:szCs w:val="21"/>
+        </w:rPr>
+      </w:pPr>
+      <w:r>
+        <w:rPr>
+          <w:sz w:val="21"/>
+          <w:szCs w:val="21"/>
+        </w:rPr>
+        <w:t>Hand forged in 18k gold with carefully selected gemstones.</w:t>
+      </w:r>
+    </w:p>
+    <w:p/>
     <w:sectPr>
-      <w:footerReference w:type="default" r:id="rId10"/>
+      <w:footerReference w:type="default" r:id="rId22"/>
       <w:pgSz w:w="11907" w:h="16840" w:code="9"/>
       <w:pgMar w:top="1134" w:right="851" w:bottom="851" w:left="1701" w:header="720" w:footer="720" w:gutter="0"/>
       <w:cols w:space="720"/>
@@ -682,7 +1462,7 @@
           <w:rPr>
             <w:noProof/>
           </w:rPr>
-          <w:t>1</w:t>
+          <w:t>2</w:t>
         </w:r>
         <w:r>
           <w:rPr>
